--- a/课程设计报告.docx
+++ b/课程设计报告.docx
@@ -6,7 +6,7 @@
       <w:pPr>
         <w:jc w:val="center"/>
         <w:rPr>
-          <w:rFonts w:ascii="华文行楷" w:eastAsia="华文行楷" w:hAnsi="华文中宋" w:hint="eastAsia"/>
+          <w:rFonts w:ascii="华文行楷" w:eastAsia="华文行楷" w:hAnsi="华文中宋"/>
           <w:szCs w:val="21"/>
         </w:rPr>
       </w:pPr>
@@ -125,7 +125,7 @@
     <w:p>
       <w:pPr>
         <w:rPr>
-          <w:rFonts w:ascii="华文行楷" w:eastAsia="华文行楷" w:hAnsi="华文中宋" w:hint="eastAsia"/>
+          <w:rFonts w:ascii="华文行楷" w:eastAsia="华文行楷" w:hAnsi="华文中宋"/>
           <w:sz w:val="28"/>
           <w:szCs w:val="21"/>
         </w:rPr>
@@ -134,7 +134,7 @@
     <w:p>
       <w:pPr>
         <w:rPr>
-          <w:rFonts w:ascii="华文行楷" w:eastAsia="华文行楷" w:hAnsi="华文中宋" w:hint="eastAsia"/>
+          <w:rFonts w:ascii="华文行楷" w:eastAsia="华文行楷" w:hAnsi="华文中宋"/>
           <w:sz w:val="28"/>
           <w:szCs w:val="21"/>
         </w:rPr>
@@ -143,46 +143,46 @@
     <w:p>
       <w:pPr>
         <w:jc w:val="center"/>
+        <w:rPr>
+          <w:rFonts w:ascii="宋体" w:hAnsi="宋体" w:cs="宋体"/>
+          <w:sz w:val="72"/>
+          <w:szCs w:val="72"/>
+          <w:u w:val="single"/>
+        </w:rPr>
+      </w:pPr>
+      <w:r>
+        <w:rPr>
+          <w:rFonts w:ascii="华文新魏" w:eastAsia="华文新魏" w:hAnsi="华文楷体" w:cs="宋体" w:hint="eastAsia"/>
+          <w:sz w:val="72"/>
+          <w:szCs w:val="72"/>
+          <w:u w:val="single"/>
+        </w:rPr>
+        <w:t xml:space="preserve"> 高级语言程序设计</w:t>
+      </w:r>
+      <w:r>
         <w:rPr>
           <w:rFonts w:ascii="宋体" w:hAnsi="宋体" w:cs="宋体" w:hint="eastAsia"/>
           <w:sz w:val="72"/>
           <w:szCs w:val="72"/>
           <w:u w:val="single"/>
         </w:rPr>
-      </w:pPr>
-      <w:r>
-        <w:rPr>
-          <w:rFonts w:ascii="华文新魏" w:eastAsia="华文新魏" w:hAnsi="华文楷体" w:cs="宋体" w:hint="eastAsia"/>
+        <w:t xml:space="preserve"> </w:t>
+      </w:r>
+    </w:p>
+    <w:p>
+      <w:pPr>
+        <w:jc w:val="center"/>
+        <w:rPr>
+          <w:rFonts w:ascii="华文中宋" w:eastAsia="华文中宋" w:hAnsi="华文中宋"/>
           <w:sz w:val="72"/>
           <w:szCs w:val="72"/>
-          <w:u w:val="single"/>
-        </w:rPr>
-        <w:t xml:space="preserve"> 高级语言程序设计</w:t>
-      </w:r>
+        </w:rPr>
+      </w:pPr>
       <w:r>
         <w:rPr>
           <w:rFonts w:ascii="宋体" w:hAnsi="宋体" w:cs="宋体" w:hint="eastAsia"/>
           <w:sz w:val="72"/>
           <w:szCs w:val="72"/>
-          <w:u w:val="single"/>
-        </w:rPr>
-        <w:t xml:space="preserve"> </w:t>
-      </w:r>
-    </w:p>
-    <w:p>
-      <w:pPr>
-        <w:jc w:val="center"/>
-        <w:rPr>
-          <w:rFonts w:ascii="华文中宋" w:eastAsia="华文中宋" w:hAnsi="华文中宋" w:hint="eastAsia"/>
-          <w:sz w:val="72"/>
-          <w:szCs w:val="72"/>
-        </w:rPr>
-      </w:pPr>
-      <w:r>
-        <w:rPr>
-          <w:rFonts w:ascii="宋体" w:hAnsi="宋体" w:cs="宋体" w:hint="eastAsia"/>
-          <w:sz w:val="72"/>
-          <w:szCs w:val="72"/>
         </w:rPr>
         <w:t>课程设计报告</w:t>
       </w:r>
@@ -190,7 +190,7 @@
     <w:p>
       <w:pPr>
         <w:rPr>
-          <w:rFonts w:ascii="华文行楷" w:eastAsia="华文行楷" w:hAnsi="华文中宋" w:hint="eastAsia"/>
+          <w:rFonts w:ascii="华文行楷" w:eastAsia="华文行楷" w:hAnsi="华文中宋"/>
           <w:sz w:val="28"/>
           <w:szCs w:val="21"/>
         </w:rPr>
@@ -216,7 +216,7 @@
         </w:tabs>
         <w:ind w:firstLineChars="250" w:firstLine="800"/>
         <w:rPr>
-          <w:rFonts w:ascii="宋体" w:hAnsi="宋体" w:hint="eastAsia"/>
+          <w:rFonts w:ascii="宋体" w:hAnsi="宋体"/>
           <w:sz w:val="32"/>
           <w:szCs w:val="36"/>
         </w:rPr>
@@ -230,7 +230,7 @@
         <w:spacing w:line="360" w:lineRule="auto"/>
         <w:ind w:firstLineChars="250" w:firstLine="800"/>
         <w:rPr>
-          <w:rFonts w:ascii="宋体" w:hAnsi="宋体" w:hint="eastAsia"/>
+          <w:rFonts w:ascii="宋体" w:hAnsi="宋体"/>
           <w:sz w:val="32"/>
           <w:szCs w:val="36"/>
           <w:u w:val="single"/>
@@ -335,7 +335,7 @@
         <w:spacing w:line="360" w:lineRule="auto"/>
         <w:ind w:firstLineChars="250" w:firstLine="800"/>
         <w:rPr>
-          <w:rFonts w:ascii="宋体" w:hAnsi="宋体" w:hint="eastAsia"/>
+          <w:rFonts w:ascii="宋体" w:hAnsi="宋体"/>
           <w:sz w:val="32"/>
           <w:szCs w:val="36"/>
           <w:u w:val="single"/>
@@ -440,7 +440,7 @@
         <w:spacing w:line="360" w:lineRule="auto"/>
         <w:ind w:firstLineChars="250" w:firstLine="800"/>
         <w:rPr>
-          <w:rFonts w:ascii="宋体" w:hAnsi="宋体" w:hint="eastAsia"/>
+          <w:rFonts w:ascii="宋体" w:hAnsi="宋体"/>
           <w:sz w:val="32"/>
           <w:szCs w:val="36"/>
         </w:rPr>
@@ -529,7 +529,7 @@
         </w:tabs>
         <w:ind w:firstLineChars="250" w:firstLine="900"/>
         <w:rPr>
-          <w:rFonts w:ascii="宋体" w:hAnsi="宋体" w:hint="eastAsia"/>
+          <w:rFonts w:ascii="宋体" w:hAnsi="宋体"/>
           <w:sz w:val="36"/>
           <w:szCs w:val="36"/>
         </w:rPr>
@@ -542,7 +542,7 @@
         </w:tabs>
         <w:ind w:firstLineChars="250" w:firstLine="900"/>
         <w:rPr>
-          <w:rFonts w:ascii="宋体" w:hAnsi="宋体" w:hint="eastAsia"/>
+          <w:rFonts w:ascii="宋体" w:hAnsi="宋体"/>
           <w:sz w:val="36"/>
           <w:szCs w:val="36"/>
         </w:rPr>
@@ -555,7 +555,7 @@
         </w:tabs>
         <w:ind w:firstLineChars="250" w:firstLine="900"/>
         <w:rPr>
-          <w:rFonts w:ascii="宋体" w:hAnsi="宋体" w:hint="eastAsia"/>
+          <w:rFonts w:ascii="宋体" w:hAnsi="宋体"/>
           <w:sz w:val="36"/>
           <w:szCs w:val="36"/>
         </w:rPr>
@@ -568,7 +568,7 @@
         </w:tabs>
         <w:ind w:firstLineChars="250" w:firstLine="900"/>
         <w:rPr>
-          <w:rFonts w:ascii="宋体" w:hAnsi="宋体" w:hint="eastAsia"/>
+          <w:rFonts w:ascii="宋体" w:hAnsi="宋体"/>
           <w:sz w:val="36"/>
           <w:szCs w:val="36"/>
         </w:rPr>
@@ -577,8 +577,46 @@
     <w:p>
       <w:pPr>
         <w:rPr>
+          <w:rFonts w:ascii="华文中宋" w:eastAsia="华文中宋" w:hAnsi="华文中宋"/>
+          <w:sz w:val="44"/>
+        </w:rPr>
+      </w:pPr>
+    </w:p>
+    <w:p>
+      <w:pPr>
+        <w:jc w:val="center"/>
+        <w:rPr>
+          <w:rFonts w:ascii="华文中宋" w:eastAsia="华文中宋" w:hAnsi="华文中宋"/>
+          <w:sz w:val="32"/>
+        </w:rPr>
+      </w:pPr>
+      <w:r>
+        <w:rPr>
           <w:rFonts w:ascii="华文中宋" w:eastAsia="华文中宋" w:hAnsi="华文中宋" w:hint="eastAsia"/>
-          <w:sz w:val="44"/>
+          <w:sz w:val="32"/>
+        </w:rPr>
+        <w:t xml:space="preserve"> </w:t>
+      </w:r>
+      <w:r>
+        <w:rPr>
+          <w:rFonts w:ascii="华文中宋" w:eastAsia="华文中宋" w:hAnsi="华文中宋"/>
+          <w:sz w:val="32"/>
+        </w:rPr>
+        <w:t xml:space="preserve">                                   </w:t>
+      </w:r>
+      <w:r>
+        <w:rPr>
+          <w:rFonts w:ascii="华文中宋" w:eastAsia="华文中宋" w:hAnsi="华文中宋" w:hint="eastAsia"/>
+          <w:sz w:val="32"/>
+        </w:rPr>
+        <w:t>年    月    日</w:t>
+      </w:r>
+    </w:p>
+    <w:p>
+      <w:pPr>
+        <w:rPr>
+          <w:rFonts w:ascii="宋体" w:hAnsi="宋体"/>
+          <w:szCs w:val="21"/>
         </w:rPr>
       </w:pPr>
     </w:p>
@@ -586,45 +624,7 @@
       <w:pPr>
         <w:jc w:val="center"/>
         <w:rPr>
-          <w:rFonts w:ascii="华文中宋" w:eastAsia="华文中宋" w:hAnsi="华文中宋" w:hint="eastAsia"/>
-          <w:sz w:val="32"/>
-        </w:rPr>
-      </w:pPr>
-      <w:r>
-        <w:rPr>
-          <w:rFonts w:ascii="华文中宋" w:eastAsia="华文中宋" w:hAnsi="华文中宋" w:hint="eastAsia"/>
-          <w:sz w:val="32"/>
-        </w:rPr>
-        <w:t xml:space="preserve"> </w:t>
-      </w:r>
-      <w:r>
-        <w:rPr>
-          <w:rFonts w:ascii="华文中宋" w:eastAsia="华文中宋" w:hAnsi="华文中宋"/>
-          <w:sz w:val="32"/>
-        </w:rPr>
-        <w:t xml:space="preserve">                                   </w:t>
-      </w:r>
-      <w:r>
-        <w:rPr>
-          <w:rFonts w:ascii="华文中宋" w:eastAsia="华文中宋" w:hAnsi="华文中宋" w:hint="eastAsia"/>
-          <w:sz w:val="32"/>
-        </w:rPr>
-        <w:t>年    月    日</w:t>
-      </w:r>
-    </w:p>
-    <w:p>
-      <w:pPr>
-        <w:rPr>
-          <w:rFonts w:ascii="宋体" w:hAnsi="宋体" w:hint="eastAsia"/>
-          <w:szCs w:val="21"/>
-        </w:rPr>
-      </w:pPr>
-    </w:p>
-    <w:p>
-      <w:pPr>
-        <w:jc w:val="center"/>
-        <w:rPr>
-          <w:rFonts w:ascii="宋体" w:eastAsia="宋体" w:hAnsi="宋体" w:hint="eastAsia"/>
+          <w:rFonts w:ascii="宋体" w:eastAsia="宋体" w:hAnsi="宋体"/>
           <w:sz w:val="48"/>
           <w:szCs w:val="48"/>
         </w:rPr>
@@ -669,7 +669,7 @@
             <w:pPr>
               <w:spacing w:beforeLines="50" w:before="156" w:afterLines="50" w:after="156"/>
               <w:rPr>
-                <w:rFonts w:ascii="黑体" w:eastAsia="黑体" w:hint="eastAsia"/>
+                <w:rFonts w:ascii="黑体" w:eastAsia="黑体"/>
                 <w:b/>
                 <w:sz w:val="27"/>
               </w:rPr>
@@ -775,7 +775,6 @@
           <w:p>
             <w:pPr>
               <w:rPr>
-                <w:rFonts w:hint="eastAsia"/>
                 <w:sz w:val="18"/>
                 <w:szCs w:val="21"/>
               </w:rPr>
@@ -784,7 +783,6 @@
           <w:p>
             <w:pPr>
               <w:rPr>
-                <w:rFonts w:hint="eastAsia"/>
                 <w:sz w:val="18"/>
                 <w:szCs w:val="21"/>
               </w:rPr>
@@ -801,7 +799,7 @@
           <w:p>
             <w:pPr>
               <w:rPr>
-                <w:rFonts w:ascii="黑体" w:eastAsia="黑体" w:hint="eastAsia"/>
+                <w:rFonts w:ascii="黑体" w:eastAsia="黑体"/>
                 <w:b/>
                 <w:szCs w:val="21"/>
               </w:rPr>
@@ -829,7 +827,7 @@
           <w:p>
             <w:pPr>
               <w:rPr>
-                <w:rFonts w:ascii="黑体" w:eastAsia="黑体" w:hint="eastAsia"/>
+                <w:rFonts w:ascii="黑体" w:eastAsia="黑体"/>
                 <w:sz w:val="29"/>
                 <w:szCs w:val="21"/>
               </w:rPr>
@@ -851,68 +849,62 @@
           <w:p>
             <w:pPr>
               <w:rPr>
-                <w:rFonts w:hint="eastAsia"/>
-                <w:b/>
-                <w:szCs w:val="21"/>
-              </w:rPr>
-            </w:pPr>
-          </w:p>
-          <w:p>
-            <w:pPr>
-              <w:rPr>
-                <w:rFonts w:hint="eastAsia"/>
-                <w:b/>
-                <w:szCs w:val="21"/>
-              </w:rPr>
-            </w:pPr>
-          </w:p>
-          <w:p>
-            <w:pPr>
-              <w:rPr>
-                <w:rFonts w:hint="eastAsia"/>
-                <w:b/>
-                <w:szCs w:val="21"/>
-              </w:rPr>
-            </w:pPr>
-          </w:p>
-          <w:p>
-            <w:pPr>
-              <w:rPr>
-                <w:b/>
-                <w:szCs w:val="21"/>
-              </w:rPr>
-            </w:pPr>
-          </w:p>
-          <w:p>
-            <w:pPr>
-              <w:rPr>
-                <w:b/>
-                <w:szCs w:val="21"/>
-              </w:rPr>
-            </w:pPr>
-          </w:p>
-          <w:p>
-            <w:pPr>
-              <w:rPr>
-                <w:rFonts w:hint="eastAsia"/>
-                <w:b/>
-                <w:szCs w:val="21"/>
-              </w:rPr>
-            </w:pPr>
-          </w:p>
-          <w:p>
-            <w:pPr>
-              <w:rPr>
-                <w:rFonts w:hint="eastAsia"/>
-                <w:b/>
-                <w:szCs w:val="21"/>
-              </w:rPr>
-            </w:pPr>
-          </w:p>
-          <w:p>
-            <w:pPr>
-              <w:rPr>
-                <w:rFonts w:hint="eastAsia"/>
+                <w:b/>
+                <w:szCs w:val="21"/>
+              </w:rPr>
+            </w:pPr>
+          </w:p>
+          <w:p>
+            <w:pPr>
+              <w:rPr>
+                <w:b/>
+                <w:szCs w:val="21"/>
+              </w:rPr>
+            </w:pPr>
+          </w:p>
+          <w:p>
+            <w:pPr>
+              <w:rPr>
+                <w:b/>
+                <w:szCs w:val="21"/>
+              </w:rPr>
+            </w:pPr>
+          </w:p>
+          <w:p>
+            <w:pPr>
+              <w:rPr>
+                <w:b/>
+                <w:szCs w:val="21"/>
+              </w:rPr>
+            </w:pPr>
+          </w:p>
+          <w:p>
+            <w:pPr>
+              <w:rPr>
+                <w:b/>
+                <w:szCs w:val="21"/>
+              </w:rPr>
+            </w:pPr>
+          </w:p>
+          <w:p>
+            <w:pPr>
+              <w:rPr>
+                <w:b/>
+                <w:szCs w:val="21"/>
+              </w:rPr>
+            </w:pPr>
+          </w:p>
+          <w:p>
+            <w:pPr>
+              <w:rPr>
+                <w:b/>
+                <w:szCs w:val="21"/>
+              </w:rPr>
+            </w:pPr>
+          </w:p>
+          <w:p>
+            <w:pPr>
+              <w:rPr>
                 <w:b/>
                 <w:szCs w:val="21"/>
               </w:rPr>
@@ -928,24 +920,24 @@
           <w:p>
             <w:pPr>
               <w:rPr>
+                <w:rFonts w:ascii="黑体" w:eastAsia="黑体"/>
+                <w:sz w:val="29"/>
+                <w:szCs w:val="21"/>
+              </w:rPr>
+            </w:pPr>
+            <w:r>
+              <w:rPr>
                 <w:rFonts w:ascii="黑体" w:eastAsia="黑体" w:hint="eastAsia"/>
                 <w:sz w:val="29"/>
                 <w:szCs w:val="21"/>
               </w:rPr>
-            </w:pPr>
-            <w:r>
-              <w:rPr>
-                <w:rFonts w:ascii="黑体" w:eastAsia="黑体" w:hint="eastAsia"/>
-                <w:sz w:val="29"/>
-                <w:szCs w:val="21"/>
-              </w:rPr>
               <w:t>算法设计及流程图</w:t>
             </w:r>
           </w:p>
           <w:p>
             <w:pPr>
               <w:rPr>
-                <w:rFonts w:ascii="黑体" w:eastAsia="黑体" w:hint="eastAsia"/>
+                <w:rFonts w:ascii="黑体" w:eastAsia="黑体"/>
                 <w:sz w:val="29"/>
                 <w:szCs w:val="21"/>
               </w:rPr>
@@ -959,76 +951,70 @@
           <w:p>
             <w:pPr>
               <w:rPr>
-                <w:rFonts w:hint="eastAsia"/>
-                <w:b/>
-                <w:szCs w:val="21"/>
-              </w:rPr>
-            </w:pPr>
-          </w:p>
-          <w:p>
-            <w:pPr>
-              <w:rPr>
-                <w:b/>
-                <w:szCs w:val="21"/>
-              </w:rPr>
-            </w:pPr>
-          </w:p>
-          <w:p>
-            <w:pPr>
-              <w:rPr>
-                <w:b/>
-                <w:szCs w:val="21"/>
-              </w:rPr>
-            </w:pPr>
-          </w:p>
-          <w:p>
-            <w:pPr>
-              <w:rPr>
-                <w:b/>
-                <w:szCs w:val="21"/>
-              </w:rPr>
-            </w:pPr>
-          </w:p>
-          <w:p>
-            <w:pPr>
-              <w:rPr>
-                <w:rFonts w:hint="eastAsia"/>
-                <w:b/>
-                <w:szCs w:val="21"/>
-              </w:rPr>
-            </w:pPr>
-          </w:p>
-          <w:p>
-            <w:pPr>
-              <w:rPr>
-                <w:rFonts w:hint="eastAsia"/>
-                <w:b/>
-                <w:szCs w:val="21"/>
-              </w:rPr>
-            </w:pPr>
-          </w:p>
-          <w:p>
-            <w:pPr>
-              <w:rPr>
-                <w:rFonts w:hint="eastAsia"/>
-                <w:b/>
-                <w:szCs w:val="21"/>
-              </w:rPr>
-            </w:pPr>
-          </w:p>
-          <w:p>
-            <w:pPr>
-              <w:rPr>
-                <w:rFonts w:hint="eastAsia"/>
-                <w:b/>
-                <w:szCs w:val="21"/>
-              </w:rPr>
-            </w:pPr>
-          </w:p>
-          <w:p>
-            <w:pPr>
-              <w:rPr>
-                <w:rFonts w:hint="eastAsia"/>
+                <w:b/>
+                <w:szCs w:val="21"/>
+              </w:rPr>
+            </w:pPr>
+          </w:p>
+          <w:p>
+            <w:pPr>
+              <w:rPr>
+                <w:b/>
+                <w:szCs w:val="21"/>
+              </w:rPr>
+            </w:pPr>
+          </w:p>
+          <w:p>
+            <w:pPr>
+              <w:rPr>
+                <w:b/>
+                <w:szCs w:val="21"/>
+              </w:rPr>
+            </w:pPr>
+          </w:p>
+          <w:p>
+            <w:pPr>
+              <w:rPr>
+                <w:b/>
+                <w:szCs w:val="21"/>
+              </w:rPr>
+            </w:pPr>
+          </w:p>
+          <w:p>
+            <w:pPr>
+              <w:rPr>
+                <w:b/>
+                <w:szCs w:val="21"/>
+              </w:rPr>
+            </w:pPr>
+          </w:p>
+          <w:p>
+            <w:pPr>
+              <w:rPr>
+                <w:b/>
+                <w:szCs w:val="21"/>
+              </w:rPr>
+            </w:pPr>
+          </w:p>
+          <w:p>
+            <w:pPr>
+              <w:rPr>
+                <w:b/>
+                <w:szCs w:val="21"/>
+              </w:rPr>
+            </w:pPr>
+          </w:p>
+          <w:p>
+            <w:pPr>
+              <w:rPr>
+                <w:b/>
+                <w:szCs w:val="21"/>
+              </w:rPr>
+            </w:pPr>
+          </w:p>
+          <w:p>
+            <w:pPr>
+              <w:rPr>
                 <w:b/>
                 <w:szCs w:val="21"/>
               </w:rPr>
@@ -1047,7 +1033,7 @@
           <w:p>
             <w:pPr>
               <w:rPr>
-                <w:rFonts w:ascii="黑体" w:eastAsia="黑体" w:hint="eastAsia"/>
+                <w:rFonts w:ascii="黑体" w:eastAsia="黑体"/>
                 <w:sz w:val="29"/>
                 <w:szCs w:val="21"/>
               </w:rPr>
@@ -1069,67 +1055,62 @@
           <w:p>
             <w:pPr>
               <w:rPr>
-                <w:rFonts w:hint="eastAsia"/>
-                <w:b/>
-                <w:szCs w:val="21"/>
-              </w:rPr>
-            </w:pPr>
-          </w:p>
-          <w:p>
-            <w:pPr>
-              <w:rPr>
-                <w:b/>
-                <w:szCs w:val="21"/>
-              </w:rPr>
-            </w:pPr>
-          </w:p>
-          <w:p>
-            <w:pPr>
-              <w:rPr>
-                <w:rFonts w:hint="eastAsia"/>
-                <w:b/>
-                <w:szCs w:val="21"/>
-              </w:rPr>
-            </w:pPr>
-          </w:p>
-          <w:p>
-            <w:pPr>
-              <w:rPr>
-                <w:b/>
-                <w:szCs w:val="21"/>
-              </w:rPr>
-            </w:pPr>
-          </w:p>
-          <w:p>
-            <w:pPr>
-              <w:rPr>
-                <w:rFonts w:hint="eastAsia"/>
-                <w:b/>
-                <w:szCs w:val="21"/>
-              </w:rPr>
-            </w:pPr>
-          </w:p>
-          <w:p>
-            <w:pPr>
-              <w:rPr>
-                <w:rFonts w:hint="eastAsia"/>
-                <w:b/>
-                <w:szCs w:val="21"/>
-              </w:rPr>
-            </w:pPr>
-          </w:p>
-          <w:p>
-            <w:pPr>
-              <w:rPr>
-                <w:b/>
-                <w:szCs w:val="21"/>
-              </w:rPr>
-            </w:pPr>
-          </w:p>
-          <w:p>
-            <w:pPr>
-              <w:rPr>
-                <w:rFonts w:hint="eastAsia"/>
+                <w:b/>
+                <w:szCs w:val="21"/>
+              </w:rPr>
+            </w:pPr>
+          </w:p>
+          <w:p>
+            <w:pPr>
+              <w:rPr>
+                <w:b/>
+                <w:szCs w:val="21"/>
+              </w:rPr>
+            </w:pPr>
+          </w:p>
+          <w:p>
+            <w:pPr>
+              <w:rPr>
+                <w:b/>
+                <w:szCs w:val="21"/>
+              </w:rPr>
+            </w:pPr>
+          </w:p>
+          <w:p>
+            <w:pPr>
+              <w:rPr>
+                <w:b/>
+                <w:szCs w:val="21"/>
+              </w:rPr>
+            </w:pPr>
+          </w:p>
+          <w:p>
+            <w:pPr>
+              <w:rPr>
+                <w:b/>
+                <w:szCs w:val="21"/>
+              </w:rPr>
+            </w:pPr>
+          </w:p>
+          <w:p>
+            <w:pPr>
+              <w:rPr>
+                <w:b/>
+                <w:szCs w:val="21"/>
+              </w:rPr>
+            </w:pPr>
+          </w:p>
+          <w:p>
+            <w:pPr>
+              <w:rPr>
+                <w:b/>
+                <w:szCs w:val="21"/>
+              </w:rPr>
+            </w:pPr>
+          </w:p>
+          <w:p>
+            <w:pPr>
+              <w:rPr>
                 <w:b/>
                 <w:szCs w:val="21"/>
               </w:rPr>
@@ -1145,7 +1126,7 @@
           <w:p>
             <w:pPr>
               <w:rPr>
-                <w:rFonts w:ascii="黑体" w:eastAsia="黑体" w:hint="eastAsia"/>
+                <w:rFonts w:ascii="黑体" w:eastAsia="黑体"/>
                 <w:sz w:val="29"/>
                 <w:szCs w:val="21"/>
               </w:rPr>
@@ -1168,50 +1149,46 @@
           <w:p>
             <w:pPr>
               <w:rPr>
-                <w:rFonts w:hint="eastAsia"/>
-                <w:b/>
-                <w:szCs w:val="21"/>
-              </w:rPr>
-            </w:pPr>
-          </w:p>
-          <w:p>
-            <w:pPr>
-              <w:rPr>
-                <w:rFonts w:hint="eastAsia"/>
-                <w:b/>
-                <w:szCs w:val="21"/>
-              </w:rPr>
-            </w:pPr>
-          </w:p>
-          <w:p>
-            <w:pPr>
-              <w:rPr>
-                <w:b/>
-                <w:szCs w:val="21"/>
-              </w:rPr>
-            </w:pPr>
-          </w:p>
-          <w:p>
-            <w:pPr>
-              <w:rPr>
-                <w:b/>
-                <w:szCs w:val="21"/>
-              </w:rPr>
-            </w:pPr>
-          </w:p>
-          <w:p>
-            <w:pPr>
-              <w:rPr>
-                <w:rFonts w:hint="eastAsia"/>
-                <w:b/>
-                <w:szCs w:val="21"/>
-              </w:rPr>
-            </w:pPr>
-          </w:p>
-          <w:p>
-            <w:pPr>
-              <w:rPr>
-                <w:rFonts w:hint="eastAsia"/>
+                <w:b/>
+                <w:szCs w:val="21"/>
+              </w:rPr>
+            </w:pPr>
+          </w:p>
+          <w:p>
+            <w:pPr>
+              <w:rPr>
+                <w:b/>
+                <w:szCs w:val="21"/>
+              </w:rPr>
+            </w:pPr>
+          </w:p>
+          <w:p>
+            <w:pPr>
+              <w:rPr>
+                <w:b/>
+                <w:szCs w:val="21"/>
+              </w:rPr>
+            </w:pPr>
+          </w:p>
+          <w:p>
+            <w:pPr>
+              <w:rPr>
+                <w:b/>
+                <w:szCs w:val="21"/>
+              </w:rPr>
+            </w:pPr>
+          </w:p>
+          <w:p>
+            <w:pPr>
+              <w:rPr>
+                <w:b/>
+                <w:szCs w:val="21"/>
+              </w:rPr>
+            </w:pPr>
+          </w:p>
+          <w:p>
+            <w:pPr>
+              <w:rPr>
                 <w:b/>
                 <w:szCs w:val="21"/>
               </w:rPr>
@@ -1227,24 +1204,24 @@
           <w:p>
             <w:pPr>
               <w:rPr>
+                <w:rFonts w:ascii="黑体" w:eastAsia="黑体"/>
+                <w:sz w:val="29"/>
+                <w:szCs w:val="21"/>
+              </w:rPr>
+            </w:pPr>
+            <w:r>
+              <w:rPr>
                 <w:rFonts w:ascii="黑体" w:eastAsia="黑体" w:hint="eastAsia"/>
                 <w:sz w:val="29"/>
                 <w:szCs w:val="21"/>
               </w:rPr>
-            </w:pPr>
-            <w:r>
-              <w:rPr>
-                <w:rFonts w:ascii="黑体" w:eastAsia="黑体" w:hint="eastAsia"/>
-                <w:sz w:val="29"/>
-                <w:szCs w:val="21"/>
-              </w:rPr>
               <w:t>数据测试及调试</w:t>
             </w:r>
           </w:p>
           <w:p>
             <w:pPr>
               <w:rPr>
-                <w:rFonts w:ascii="黑体" w:eastAsia="黑体" w:hint="eastAsia"/>
+                <w:rFonts w:ascii="黑体" w:eastAsia="黑体"/>
                 <w:sz w:val="29"/>
                 <w:szCs w:val="21"/>
               </w:rPr>
@@ -1258,84 +1235,78 @@
           <w:p>
             <w:pPr>
               <w:rPr>
-                <w:rFonts w:hint="eastAsia"/>
-                <w:b/>
-                <w:szCs w:val="21"/>
-              </w:rPr>
-            </w:pPr>
-          </w:p>
-          <w:p>
-            <w:pPr>
-              <w:rPr>
-                <w:b/>
-                <w:szCs w:val="21"/>
-              </w:rPr>
-            </w:pPr>
-          </w:p>
-          <w:p>
-            <w:pPr>
-              <w:rPr>
-                <w:b/>
-                <w:szCs w:val="21"/>
-              </w:rPr>
-            </w:pPr>
-          </w:p>
-          <w:p>
-            <w:pPr>
-              <w:rPr>
-                <w:b/>
-                <w:szCs w:val="21"/>
-              </w:rPr>
-            </w:pPr>
-          </w:p>
-          <w:p>
-            <w:pPr>
-              <w:rPr>
-                <w:rFonts w:hint="eastAsia"/>
-                <w:b/>
-                <w:szCs w:val="21"/>
-              </w:rPr>
-            </w:pPr>
-          </w:p>
-          <w:p>
-            <w:pPr>
-              <w:rPr>
-                <w:b/>
-                <w:szCs w:val="21"/>
-              </w:rPr>
-            </w:pPr>
-          </w:p>
-          <w:p>
-            <w:pPr>
-              <w:rPr>
-                <w:rFonts w:hint="eastAsia"/>
-                <w:b/>
-                <w:szCs w:val="21"/>
-              </w:rPr>
-            </w:pPr>
-          </w:p>
-          <w:p>
-            <w:pPr>
-              <w:rPr>
-                <w:rFonts w:hint="eastAsia"/>
-                <w:b/>
-                <w:szCs w:val="21"/>
-              </w:rPr>
-            </w:pPr>
-          </w:p>
-          <w:p>
-            <w:pPr>
-              <w:rPr>
-                <w:rFonts w:hint="eastAsia"/>
-                <w:b/>
-                <w:szCs w:val="21"/>
-              </w:rPr>
-            </w:pPr>
-          </w:p>
-          <w:p>
-            <w:pPr>
-              <w:rPr>
-                <w:rFonts w:hint="eastAsia"/>
+                <w:b/>
+                <w:szCs w:val="21"/>
+              </w:rPr>
+            </w:pPr>
+          </w:p>
+          <w:p>
+            <w:pPr>
+              <w:rPr>
+                <w:b/>
+                <w:szCs w:val="21"/>
+              </w:rPr>
+            </w:pPr>
+          </w:p>
+          <w:p>
+            <w:pPr>
+              <w:rPr>
+                <w:b/>
+                <w:szCs w:val="21"/>
+              </w:rPr>
+            </w:pPr>
+          </w:p>
+          <w:p>
+            <w:pPr>
+              <w:rPr>
+                <w:b/>
+                <w:szCs w:val="21"/>
+              </w:rPr>
+            </w:pPr>
+          </w:p>
+          <w:p>
+            <w:pPr>
+              <w:rPr>
+                <w:b/>
+                <w:szCs w:val="21"/>
+              </w:rPr>
+            </w:pPr>
+          </w:p>
+          <w:p>
+            <w:pPr>
+              <w:rPr>
+                <w:b/>
+                <w:szCs w:val="21"/>
+              </w:rPr>
+            </w:pPr>
+          </w:p>
+          <w:p>
+            <w:pPr>
+              <w:rPr>
+                <w:b/>
+                <w:szCs w:val="21"/>
+              </w:rPr>
+            </w:pPr>
+          </w:p>
+          <w:p>
+            <w:pPr>
+              <w:rPr>
+                <w:b/>
+                <w:szCs w:val="21"/>
+              </w:rPr>
+            </w:pPr>
+          </w:p>
+          <w:p>
+            <w:pPr>
+              <w:rPr>
+                <w:b/>
+                <w:szCs w:val="21"/>
+              </w:rPr>
+            </w:pPr>
+          </w:p>
+          <w:p>
+            <w:pPr>
+              <w:rPr>
                 <w:b/>
                 <w:szCs w:val="21"/>
               </w:rPr>
@@ -1351,7 +1322,7 @@
           <w:p>
             <w:pPr>
               <w:rPr>
-                <w:rFonts w:ascii="黑体" w:eastAsia="黑体" w:hint="eastAsia"/>
+                <w:rFonts w:ascii="黑体" w:eastAsia="黑体"/>
                 <w:sz w:val="29"/>
                 <w:szCs w:val="21"/>
               </w:rPr>
@@ -1373,93 +1344,86 @@
           <w:p>
             <w:pPr>
               <w:rPr>
-                <w:rFonts w:hint="eastAsia"/>
-                <w:b/>
-                <w:szCs w:val="21"/>
-              </w:rPr>
-            </w:pPr>
-          </w:p>
-          <w:p>
-            <w:pPr>
-              <w:rPr>
-                <w:b/>
-                <w:szCs w:val="21"/>
-              </w:rPr>
-            </w:pPr>
-          </w:p>
-          <w:p>
-            <w:pPr>
-              <w:rPr>
-                <w:rFonts w:hint="eastAsia"/>
-                <w:b/>
-                <w:szCs w:val="21"/>
-              </w:rPr>
-            </w:pPr>
-          </w:p>
-          <w:p>
-            <w:pPr>
-              <w:rPr>
-                <w:b/>
-                <w:szCs w:val="21"/>
-              </w:rPr>
-            </w:pPr>
-          </w:p>
-          <w:p>
-            <w:pPr>
-              <w:rPr>
-                <w:b/>
-                <w:szCs w:val="21"/>
-              </w:rPr>
-            </w:pPr>
-          </w:p>
-          <w:p>
-            <w:pPr>
-              <w:rPr>
-                <w:rFonts w:hint="eastAsia"/>
-                <w:b/>
-                <w:szCs w:val="21"/>
-              </w:rPr>
-            </w:pPr>
-          </w:p>
-          <w:p>
-            <w:pPr>
-              <w:rPr>
-                <w:rFonts w:hint="eastAsia"/>
-                <w:b/>
-                <w:szCs w:val="21"/>
-              </w:rPr>
-            </w:pPr>
-          </w:p>
-          <w:p>
-            <w:pPr>
-              <w:rPr>
-                <w:b/>
-                <w:szCs w:val="21"/>
-              </w:rPr>
-            </w:pPr>
-          </w:p>
-          <w:p>
-            <w:pPr>
-              <w:rPr>
-                <w:rFonts w:hint="eastAsia"/>
-                <w:b/>
-                <w:szCs w:val="21"/>
-              </w:rPr>
-            </w:pPr>
-          </w:p>
-          <w:p>
-            <w:pPr>
-              <w:rPr>
-                <w:rFonts w:hint="eastAsia"/>
-                <w:b/>
-                <w:szCs w:val="21"/>
-              </w:rPr>
-            </w:pPr>
-          </w:p>
-          <w:p>
-            <w:pPr>
-              <w:rPr>
-                <w:rFonts w:hint="eastAsia"/>
+                <w:b/>
+                <w:szCs w:val="21"/>
+              </w:rPr>
+            </w:pPr>
+          </w:p>
+          <w:p>
+            <w:pPr>
+              <w:rPr>
+                <w:b/>
+                <w:szCs w:val="21"/>
+              </w:rPr>
+            </w:pPr>
+          </w:p>
+          <w:p>
+            <w:pPr>
+              <w:rPr>
+                <w:b/>
+                <w:szCs w:val="21"/>
+              </w:rPr>
+            </w:pPr>
+          </w:p>
+          <w:p>
+            <w:pPr>
+              <w:rPr>
+                <w:b/>
+                <w:szCs w:val="21"/>
+              </w:rPr>
+            </w:pPr>
+          </w:p>
+          <w:p>
+            <w:pPr>
+              <w:rPr>
+                <w:b/>
+                <w:szCs w:val="21"/>
+              </w:rPr>
+            </w:pPr>
+          </w:p>
+          <w:p>
+            <w:pPr>
+              <w:rPr>
+                <w:b/>
+                <w:szCs w:val="21"/>
+              </w:rPr>
+            </w:pPr>
+          </w:p>
+          <w:p>
+            <w:pPr>
+              <w:rPr>
+                <w:b/>
+                <w:szCs w:val="21"/>
+              </w:rPr>
+            </w:pPr>
+          </w:p>
+          <w:p>
+            <w:pPr>
+              <w:rPr>
+                <w:b/>
+                <w:szCs w:val="21"/>
+              </w:rPr>
+            </w:pPr>
+          </w:p>
+          <w:p>
+            <w:pPr>
+              <w:rPr>
+                <w:b/>
+                <w:szCs w:val="21"/>
+              </w:rPr>
+            </w:pPr>
+          </w:p>
+          <w:p>
+            <w:pPr>
+              <w:rPr>
+                <w:b/>
+                <w:szCs w:val="21"/>
+              </w:rPr>
+            </w:pPr>
+          </w:p>
+          <w:p>
+            <w:pPr>
+              <w:rPr>
                 <w:b/>
                 <w:szCs w:val="21"/>
               </w:rPr>
@@ -1475,24 +1439,24 @@
           <w:p>
             <w:pPr>
               <w:rPr>
+                <w:rFonts w:ascii="黑体" w:eastAsia="黑体"/>
+                <w:sz w:val="29"/>
+                <w:szCs w:val="21"/>
+              </w:rPr>
+            </w:pPr>
+            <w:r>
+              <w:rPr>
                 <w:rFonts w:ascii="黑体" w:eastAsia="黑体" w:hint="eastAsia"/>
                 <w:sz w:val="29"/>
                 <w:szCs w:val="21"/>
               </w:rPr>
-            </w:pPr>
-            <w:r>
-              <w:rPr>
-                <w:rFonts w:ascii="黑体" w:eastAsia="黑体" w:hint="eastAsia"/>
-                <w:sz w:val="29"/>
-                <w:szCs w:val="21"/>
-              </w:rPr>
               <w:t>评语</w:t>
             </w:r>
           </w:p>
           <w:p>
             <w:pPr>
               <w:rPr>
-                <w:rFonts w:ascii="黑体" w:eastAsia="黑体" w:hint="eastAsia"/>
+                <w:rFonts w:ascii="黑体" w:eastAsia="黑体"/>
                 <w:sz w:val="29"/>
                 <w:szCs w:val="21"/>
               </w:rPr>
@@ -1501,7 +1465,7 @@
           <w:p>
             <w:pPr>
               <w:rPr>
-                <w:rFonts w:ascii="黑体" w:eastAsia="黑体" w:hint="eastAsia"/>
+                <w:rFonts w:ascii="黑体" w:eastAsia="黑体"/>
                 <w:sz w:val="29"/>
                 <w:szCs w:val="21"/>
               </w:rPr>
@@ -1515,77 +1479,70 @@
           <w:p>
             <w:pPr>
               <w:rPr>
-                <w:rFonts w:hint="eastAsia"/>
-                <w:b/>
-                <w:szCs w:val="21"/>
-              </w:rPr>
-            </w:pPr>
-          </w:p>
-          <w:p>
-            <w:pPr>
-              <w:rPr>
-                <w:rFonts w:hint="eastAsia"/>
-                <w:b/>
-                <w:szCs w:val="21"/>
-              </w:rPr>
-            </w:pPr>
-          </w:p>
-          <w:p>
-            <w:pPr>
-              <w:rPr>
-                <w:rFonts w:hint="eastAsia"/>
-                <w:b/>
-                <w:szCs w:val="21"/>
-              </w:rPr>
-            </w:pPr>
-          </w:p>
-          <w:p>
-            <w:pPr>
-              <w:rPr>
-                <w:rFonts w:hint="eastAsia"/>
-                <w:b/>
-                <w:szCs w:val="21"/>
-              </w:rPr>
-            </w:pPr>
-          </w:p>
-          <w:p>
-            <w:pPr>
-              <w:rPr>
-                <w:b/>
-                <w:szCs w:val="21"/>
-              </w:rPr>
-            </w:pPr>
-          </w:p>
-          <w:p>
-            <w:pPr>
-              <w:rPr>
-                <w:b/>
-                <w:szCs w:val="21"/>
-              </w:rPr>
-            </w:pPr>
-          </w:p>
-          <w:p>
-            <w:pPr>
-              <w:rPr>
-                <w:rFonts w:hint="eastAsia"/>
-                <w:b/>
-                <w:szCs w:val="21"/>
-              </w:rPr>
-            </w:pPr>
-          </w:p>
-          <w:p>
-            <w:pPr>
-              <w:rPr>
-                <w:rFonts w:hint="eastAsia"/>
-                <w:b/>
-                <w:szCs w:val="21"/>
-              </w:rPr>
-            </w:pPr>
-          </w:p>
-          <w:p>
-            <w:pPr>
-              <w:rPr>
-                <w:rFonts w:hint="eastAsia"/>
+                <w:b/>
+                <w:szCs w:val="21"/>
+              </w:rPr>
+            </w:pPr>
+          </w:p>
+          <w:p>
+            <w:pPr>
+              <w:rPr>
+                <w:b/>
+                <w:szCs w:val="21"/>
+              </w:rPr>
+            </w:pPr>
+          </w:p>
+          <w:p>
+            <w:pPr>
+              <w:rPr>
+                <w:b/>
+                <w:szCs w:val="21"/>
+              </w:rPr>
+            </w:pPr>
+          </w:p>
+          <w:p>
+            <w:pPr>
+              <w:rPr>
+                <w:b/>
+                <w:szCs w:val="21"/>
+              </w:rPr>
+            </w:pPr>
+          </w:p>
+          <w:p>
+            <w:pPr>
+              <w:rPr>
+                <w:b/>
+                <w:szCs w:val="21"/>
+              </w:rPr>
+            </w:pPr>
+          </w:p>
+          <w:p>
+            <w:pPr>
+              <w:rPr>
+                <w:b/>
+                <w:szCs w:val="21"/>
+              </w:rPr>
+            </w:pPr>
+          </w:p>
+          <w:p>
+            <w:pPr>
+              <w:rPr>
+                <w:b/>
+                <w:szCs w:val="21"/>
+              </w:rPr>
+            </w:pPr>
+          </w:p>
+          <w:p>
+            <w:pPr>
+              <w:rPr>
+                <w:b/>
+                <w:szCs w:val="21"/>
+              </w:rPr>
+            </w:pPr>
+          </w:p>
+          <w:p>
+            <w:pPr>
+              <w:rPr>
                 <w:b/>
                 <w:szCs w:val="21"/>
               </w:rPr>
@@ -1601,7 +1558,7 @@
           <w:p>
             <w:pPr>
               <w:rPr>
-                <w:rFonts w:ascii="黑体" w:eastAsia="黑体" w:hint="eastAsia"/>
+                <w:rFonts w:ascii="黑体" w:eastAsia="黑体"/>
                 <w:sz w:val="29"/>
                 <w:szCs w:val="21"/>
               </w:rPr>
@@ -1623,60 +1580,54 @@
           <w:p>
             <w:pPr>
               <w:rPr>
-                <w:rFonts w:hint="eastAsia"/>
-                <w:b/>
-                <w:szCs w:val="21"/>
-              </w:rPr>
-            </w:pPr>
-          </w:p>
-          <w:p>
-            <w:pPr>
-              <w:rPr>
-                <w:rFonts w:hint="eastAsia"/>
-                <w:b/>
-                <w:szCs w:val="21"/>
-              </w:rPr>
-            </w:pPr>
-          </w:p>
-          <w:p>
-            <w:pPr>
-              <w:rPr>
-                <w:b/>
-                <w:szCs w:val="21"/>
-              </w:rPr>
-            </w:pPr>
-          </w:p>
-          <w:p>
-            <w:pPr>
-              <w:rPr>
-                <w:rFonts w:hint="eastAsia"/>
-                <w:b/>
-                <w:szCs w:val="21"/>
-              </w:rPr>
-            </w:pPr>
-          </w:p>
-          <w:p>
-            <w:pPr>
-              <w:rPr>
-                <w:rFonts w:hint="eastAsia"/>
-                <w:b/>
-                <w:szCs w:val="21"/>
-              </w:rPr>
-            </w:pPr>
-          </w:p>
-          <w:p>
-            <w:pPr>
-              <w:rPr>
-                <w:rFonts w:hint="eastAsia"/>
-                <w:b/>
-                <w:szCs w:val="21"/>
-              </w:rPr>
-            </w:pPr>
-          </w:p>
-          <w:p>
-            <w:pPr>
-              <w:rPr>
-                <w:rFonts w:hint="eastAsia"/>
+                <w:b/>
+                <w:szCs w:val="21"/>
+              </w:rPr>
+            </w:pPr>
+          </w:p>
+          <w:p>
+            <w:pPr>
+              <w:rPr>
+                <w:b/>
+                <w:szCs w:val="21"/>
+              </w:rPr>
+            </w:pPr>
+          </w:p>
+          <w:p>
+            <w:pPr>
+              <w:rPr>
+                <w:b/>
+                <w:szCs w:val="21"/>
+              </w:rPr>
+            </w:pPr>
+          </w:p>
+          <w:p>
+            <w:pPr>
+              <w:rPr>
+                <w:b/>
+                <w:szCs w:val="21"/>
+              </w:rPr>
+            </w:pPr>
+          </w:p>
+          <w:p>
+            <w:pPr>
+              <w:rPr>
+                <w:b/>
+                <w:szCs w:val="21"/>
+              </w:rPr>
+            </w:pPr>
+          </w:p>
+          <w:p>
+            <w:pPr>
+              <w:rPr>
+                <w:b/>
+                <w:szCs w:val="21"/>
+              </w:rPr>
+            </w:pPr>
+          </w:p>
+          <w:p>
+            <w:pPr>
+              <w:rPr>
                 <w:b/>
                 <w:szCs w:val="21"/>
               </w:rPr>
@@ -1915,7 +1866,109 @@
         <w:rPr>
           <w:rFonts w:hint="eastAsia"/>
         </w:rPr>
-        <w:t xml:space="preserve">课程设计的目的 </w:t>
+        <w:t xml:space="preserve">课程设计的目的 · </w:t>
+      </w:r>
+      <w:r>
+        <w:t xml:space="preserve"> </w:t>
+      </w:r>
+      <w:r>
+        <w:rPr>
+          <w:rFonts w:hint="eastAsia"/>
+        </w:rPr>
+        <w:t>·</w:t>
+      </w:r>
+      <w:r>
+        <w:t xml:space="preserve">  </w:t>
+      </w:r>
+      <w:r>
+        <w:rPr>
+          <w:rFonts w:hint="eastAsia"/>
+        </w:rPr>
+        <w:t>·</w:t>
+      </w:r>
+      <w:r>
+        <w:t xml:space="preserve">  </w:t>
+      </w:r>
+      <w:r>
+        <w:rPr>
+          <w:rFonts w:hint="eastAsia"/>
+        </w:rPr>
+        <w:t>·</w:t>
+      </w:r>
+      <w:r>
+        <w:t xml:space="preserve">  </w:t>
+      </w:r>
+      <w:r>
+        <w:rPr>
+          <w:rFonts w:hint="eastAsia"/>
+        </w:rPr>
+        <w:t>·</w:t>
+      </w:r>
+      <w:r>
+        <w:t xml:space="preserve">  </w:t>
+      </w:r>
+      <w:r>
+        <w:rPr>
+          <w:rFonts w:hint="eastAsia"/>
+        </w:rPr>
+        <w:t>·</w:t>
+      </w:r>
+      <w:r>
+        <w:t xml:space="preserve">  </w:t>
+      </w:r>
+      <w:r>
+        <w:rPr>
+          <w:rFonts w:hint="eastAsia"/>
+        </w:rPr>
+        <w:t>·</w:t>
+      </w:r>
+      <w:r>
+        <w:t xml:space="preserve">  </w:t>
+      </w:r>
+      <w:r>
+        <w:rPr>
+          <w:rFonts w:hint="eastAsia"/>
+        </w:rPr>
+        <w:t>·</w:t>
+      </w:r>
+      <w:r>
+        <w:t xml:space="preserve">  </w:t>
+      </w:r>
+      <w:r>
+        <w:rPr>
+          <w:rFonts w:hint="eastAsia"/>
+        </w:rPr>
+        <w:t>·</w:t>
+      </w:r>
+      <w:r>
+        <w:t xml:space="preserve">  </w:t>
+      </w:r>
+      <w:r>
+        <w:rPr>
+          <w:rFonts w:hint="eastAsia"/>
+        </w:rPr>
+        <w:t>·</w:t>
+      </w:r>
+      <w:r>
+        <w:t xml:space="preserve">  </w:t>
+      </w:r>
+      <w:r>
+        <w:rPr>
+          <w:rFonts w:hint="eastAsia"/>
+        </w:rPr>
+        <w:t>·</w:t>
+      </w:r>
+      <w:r>
+        <w:t xml:space="preserve">  </w:t>
+      </w:r>
+      <w:r>
+        <w:rPr>
+          <w:rFonts w:hint="eastAsia"/>
+        </w:rPr>
+        <w:t>·</w:t>
+      </w:r>
+      <w:r>
+        <w:t xml:space="preserve">  </w:t>
       </w:r>
       <w:r>
         <w:rPr>
@@ -1987,118 +2040,39 @@
         <w:t>·</w:t>
       </w:r>
       <w:r>
-        <w:t xml:space="preserve">  </w:t>
-      </w:r>
-      <w:r>
-        <w:rPr>
-          <w:rFonts w:hint="eastAsia"/>
-        </w:rPr>
-        <w:t>·</w:t>
-      </w:r>
-      <w:r>
-        <w:t xml:space="preserve">  </w:t>
-      </w:r>
-      <w:r>
-        <w:rPr>
-          <w:rFonts w:hint="eastAsia"/>
-        </w:rPr>
-        <w:t>·</w:t>
-      </w:r>
-      <w:r>
-        <w:t xml:space="preserve">  </w:t>
-      </w:r>
-      <w:r>
-        <w:rPr>
-          <w:rFonts w:hint="eastAsia"/>
-        </w:rPr>
-        <w:t>·</w:t>
-      </w:r>
-      <w:r>
-        <w:t xml:space="preserve">  </w:t>
-      </w:r>
-      <w:r>
-        <w:rPr>
-          <w:rFonts w:hint="eastAsia"/>
-        </w:rPr>
-        <w:t>·</w:t>
-      </w:r>
-      <w:r>
-        <w:t xml:space="preserve">  </w:t>
-      </w:r>
-      <w:r>
-        <w:rPr>
-          <w:rFonts w:hint="eastAsia"/>
-        </w:rPr>
-        <w:t>·</w:t>
-      </w:r>
-      <w:r>
-        <w:rPr>
-          <w:rFonts w:hint="eastAsia"/>
-        </w:rPr>
         <w:t xml:space="preserve"> </w:t>
       </w:r>
       <w:r>
+        <w:rPr>
+          <w:rFonts w:hint="eastAsia"/>
+        </w:rPr>
+        <w:t>2</w:t>
+      </w:r>
+    </w:p>
+    <w:p>
+      <w:pPr>
+        <w:ind w:left="840"/>
+      </w:pPr>
+      <w:r>
+        <w:rPr>
+          <w:rFonts w:hint="eastAsia"/>
+        </w:rPr>
+        <w:t>§</w:t>
+      </w:r>
+      <w:r>
+        <w:rPr>
+          <w:rFonts w:hint="eastAsia"/>
+        </w:rPr>
+        <w:t>1.2</w:t>
+      </w:r>
+      <w:r>
         <w:t xml:space="preserve"> </w:t>
       </w:r>
       <w:r>
         <w:rPr>
           <w:rFonts w:hint="eastAsia"/>
         </w:rPr>
-        <w:t>·</w:t>
-      </w:r>
-      <w:r>
-        <w:t xml:space="preserve">  </w:t>
-      </w:r>
-      <w:r>
-        <w:rPr>
-          <w:rFonts w:hint="eastAsia"/>
-        </w:rPr>
-        <w:t>·</w:t>
-      </w:r>
-      <w:r>
-        <w:t xml:space="preserve">  </w:t>
-      </w:r>
-      <w:r>
-        <w:rPr>
-          <w:rFonts w:hint="eastAsia"/>
-        </w:rPr>
-        <w:t>·</w:t>
-      </w:r>
-      <w:r>
-        <w:t xml:space="preserve">  </w:t>
-      </w:r>
-      <w:r>
-        <w:rPr>
-          <w:rFonts w:hint="eastAsia"/>
-        </w:rPr>
-        <w:t>·</w:t>
-      </w:r>
-      <w:r>
-        <w:t xml:space="preserve">  </w:t>
-      </w:r>
-      <w:r>
-        <w:rPr>
-          <w:rFonts w:hint="eastAsia"/>
-        </w:rPr>
-        <w:t>·</w:t>
-      </w:r>
-      <w:r>
-        <w:t xml:space="preserve">  </w:t>
-      </w:r>
-      <w:r>
-        <w:rPr>
-          <w:rFonts w:hint="eastAsia"/>
-        </w:rPr>
-        <w:t>·</w:t>
-      </w:r>
-      <w:r>
-        <w:t xml:space="preserve">  </w:t>
-      </w:r>
-      <w:r>
-        <w:rPr>
-          <w:rFonts w:hint="eastAsia"/>
-        </w:rPr>
-        <w:t>·</w:t>
+        <w:t xml:space="preserve">课程设计的要求 · </w:t>
       </w:r>
       <w:r>
         <w:t xml:space="preserve"> </w:t>
@@ -2107,16 +2081,375 @@
         <w:rPr>
           <w:rFonts w:hint="eastAsia"/>
         </w:rPr>
+        <w:t>·</w:t>
+      </w:r>
+      <w:r>
+        <w:t xml:space="preserve">  </w:t>
+      </w:r>
+      <w:r>
+        <w:rPr>
+          <w:rFonts w:hint="eastAsia"/>
+        </w:rPr>
+        <w:t>·</w:t>
+      </w:r>
+      <w:r>
+        <w:t xml:space="preserve">  </w:t>
+      </w:r>
+      <w:r>
+        <w:rPr>
+          <w:rFonts w:hint="eastAsia"/>
+        </w:rPr>
+        <w:t>·</w:t>
+      </w:r>
+      <w:r>
+        <w:t xml:space="preserve">  </w:t>
+      </w:r>
+      <w:r>
+        <w:rPr>
+          <w:rFonts w:hint="eastAsia"/>
+        </w:rPr>
+        <w:t>·</w:t>
+      </w:r>
+      <w:r>
+        <w:t xml:space="preserve">  </w:t>
+      </w:r>
+      <w:r>
+        <w:rPr>
+          <w:rFonts w:hint="eastAsia"/>
+        </w:rPr>
+        <w:t>·</w:t>
+      </w:r>
+      <w:r>
+        <w:t xml:space="preserve">  </w:t>
+      </w:r>
+      <w:r>
+        <w:rPr>
+          <w:rFonts w:hint="eastAsia"/>
+        </w:rPr>
+        <w:t>·</w:t>
+      </w:r>
+      <w:r>
+        <w:t xml:space="preserve">  </w:t>
+      </w:r>
+      <w:r>
+        <w:rPr>
+          <w:rFonts w:hint="eastAsia"/>
+        </w:rPr>
+        <w:t>·</w:t>
+      </w:r>
+      <w:r>
+        <w:t xml:space="preserve">  </w:t>
+      </w:r>
+      <w:r>
+        <w:rPr>
+          <w:rFonts w:hint="eastAsia"/>
+        </w:rPr>
+        <w:t>·</w:t>
+      </w:r>
+      <w:r>
+        <w:t xml:space="preserve">  </w:t>
+      </w:r>
+      <w:r>
+        <w:rPr>
+          <w:rFonts w:hint="eastAsia"/>
+        </w:rPr>
+        <w:t>·</w:t>
+      </w:r>
+      <w:r>
+        <w:t xml:space="preserve">  </w:t>
+      </w:r>
+      <w:r>
+        <w:rPr>
+          <w:rFonts w:hint="eastAsia"/>
+        </w:rPr>
+        <w:t>·</w:t>
+      </w:r>
+      <w:r>
+        <w:t xml:space="preserve">  </w:t>
+      </w:r>
+      <w:r>
+        <w:rPr>
+          <w:rFonts w:hint="eastAsia"/>
+        </w:rPr>
+        <w:t>·</w:t>
+      </w:r>
+      <w:r>
+        <w:t xml:space="preserve">  </w:t>
+      </w:r>
+      <w:r>
+        <w:rPr>
+          <w:rFonts w:hint="eastAsia"/>
+        </w:rPr>
+        <w:t xml:space="preserve">· </w:t>
+      </w:r>
+      <w:r>
+        <w:t xml:space="preserve"> </w:t>
+      </w:r>
+      <w:r>
+        <w:rPr>
+          <w:rFonts w:hint="eastAsia"/>
+        </w:rPr>
+        <w:t>·</w:t>
+      </w:r>
+      <w:r>
+        <w:t xml:space="preserve">  </w:t>
+      </w:r>
+      <w:r>
+        <w:rPr>
+          <w:rFonts w:hint="eastAsia"/>
+        </w:rPr>
+        <w:t>·</w:t>
+      </w:r>
+      <w:r>
+        <w:t xml:space="preserve">  </w:t>
+      </w:r>
+      <w:r>
+        <w:rPr>
+          <w:rFonts w:hint="eastAsia"/>
+        </w:rPr>
+        <w:t>·</w:t>
+      </w:r>
+      <w:r>
+        <w:t xml:space="preserve">  </w:t>
+      </w:r>
+      <w:r>
+        <w:rPr>
+          <w:rFonts w:hint="eastAsia"/>
+        </w:rPr>
+        <w:t>·</w:t>
+      </w:r>
+      <w:r>
+        <w:t xml:space="preserve">  </w:t>
+      </w:r>
+      <w:r>
+        <w:rPr>
+          <w:rFonts w:hint="eastAsia"/>
+        </w:rPr>
+        <w:t>·</w:t>
+      </w:r>
+      <w:r>
+        <w:t xml:space="preserve">  </w:t>
+      </w:r>
+      <w:r>
+        <w:rPr>
+          <w:rFonts w:hint="eastAsia"/>
+        </w:rPr>
+        <w:t>·</w:t>
+      </w:r>
+      <w:r>
+        <w:t xml:space="preserve">  </w:t>
+      </w:r>
+      <w:r>
+        <w:rPr>
+          <w:rFonts w:hint="eastAsia"/>
+        </w:rPr>
+        <w:t>·</w:t>
+      </w:r>
+      <w:r>
+        <w:t xml:space="preserve"> </w:t>
+      </w:r>
+      <w:r>
+        <w:rPr>
+          <w:rFonts w:hint="eastAsia"/>
+        </w:rPr>
         <w:t>2</w:t>
       </w:r>
     </w:p>
     <w:p>
       <w:pPr>
+        <w:ind w:left="840" w:firstLineChars="200" w:firstLine="420"/>
+      </w:pPr>
+      <w:r>
+        <w:rPr>
+          <w:rFonts w:hint="eastAsia"/>
+        </w:rPr>
+        <w:t>§</w:t>
+      </w:r>
+      <w:r>
+        <w:rPr>
+          <w:rFonts w:hint="eastAsia"/>
+        </w:rPr>
+        <w:t>1.2.1</w:t>
+      </w:r>
+      <w:r>
+        <w:t xml:space="preserve"> </w:t>
+      </w:r>
+      <w:r>
+        <w:rPr>
+          <w:rFonts w:hint="eastAsia"/>
+        </w:rPr>
+        <w:t>课程设计准备 ·</w:t>
+      </w:r>
+      <w:r>
+        <w:t xml:space="preserve">  </w:t>
+      </w:r>
+      <w:r>
+        <w:rPr>
+          <w:rFonts w:hint="eastAsia"/>
+        </w:rPr>
+        <w:t>·</w:t>
+      </w:r>
+      <w:r>
+        <w:t xml:space="preserve">  </w:t>
+      </w:r>
+      <w:r>
+        <w:rPr>
+          <w:rFonts w:hint="eastAsia"/>
+        </w:rPr>
+        <w:t>·</w:t>
+      </w:r>
+      <w:r>
+        <w:t xml:space="preserve">  </w:t>
+      </w:r>
+      <w:r>
+        <w:rPr>
+          <w:rFonts w:hint="eastAsia"/>
+        </w:rPr>
+        <w:t>·</w:t>
+      </w:r>
+      <w:r>
+        <w:t xml:space="preserve">  </w:t>
+      </w:r>
+      <w:r>
+        <w:rPr>
+          <w:rFonts w:hint="eastAsia"/>
+        </w:rPr>
+        <w:t>·</w:t>
+      </w:r>
+      <w:r>
+        <w:t xml:space="preserve">  </w:t>
+      </w:r>
+      <w:r>
+        <w:rPr>
+          <w:rFonts w:hint="eastAsia"/>
+        </w:rPr>
+        <w:t>·</w:t>
+      </w:r>
+      <w:r>
+        <w:t xml:space="preserve">  </w:t>
+      </w:r>
+      <w:r>
+        <w:rPr>
+          <w:rFonts w:hint="eastAsia"/>
+        </w:rPr>
+        <w:t>·</w:t>
+      </w:r>
+      <w:r>
+        <w:t xml:space="preserve">  </w:t>
+      </w:r>
+      <w:r>
+        <w:rPr>
+          <w:rFonts w:hint="eastAsia"/>
+        </w:rPr>
+        <w:t>·</w:t>
+      </w:r>
+      <w:r>
+        <w:t xml:space="preserve">  </w:t>
+      </w:r>
+      <w:r>
+        <w:rPr>
+          <w:rFonts w:hint="eastAsia"/>
+        </w:rPr>
+        <w:t>·</w:t>
+      </w:r>
+      <w:r>
+        <w:t xml:space="preserve">  </w:t>
+      </w:r>
+      <w:r>
+        <w:rPr>
+          <w:rFonts w:hint="eastAsia"/>
+        </w:rPr>
+        <w:t>·</w:t>
+      </w:r>
+      <w:r>
+        <w:t xml:space="preserve">  </w:t>
+      </w:r>
+      <w:r>
+        <w:rPr>
+          <w:rFonts w:hint="eastAsia"/>
+        </w:rPr>
+        <w:t xml:space="preserve">· </w:t>
+      </w:r>
+      <w:r>
+        <w:t xml:space="preserve"> </w:t>
+      </w:r>
+      <w:r>
+        <w:rPr>
+          <w:rFonts w:hint="eastAsia"/>
+        </w:rPr>
+        <w:t>·</w:t>
+      </w:r>
+      <w:r>
+        <w:t xml:space="preserve">  </w:t>
+      </w:r>
+      <w:r>
+        <w:rPr>
+          <w:rFonts w:hint="eastAsia"/>
+        </w:rPr>
+        <w:t>·</w:t>
+      </w:r>
+      <w:r>
+        <w:t xml:space="preserve">  </w:t>
+      </w:r>
+      <w:r>
+        <w:rPr>
+          <w:rFonts w:hint="eastAsia"/>
+        </w:rPr>
+        <w:t>·</w:t>
+      </w:r>
+      <w:r>
+        <w:t xml:space="preserve">  </w:t>
+      </w:r>
+      <w:r>
+        <w:rPr>
+          <w:rFonts w:hint="eastAsia"/>
+        </w:rPr>
+        <w:t>·</w:t>
+      </w:r>
+      <w:r>
+        <w:t xml:space="preserve">  </w:t>
+      </w:r>
+      <w:r>
+        <w:rPr>
+          <w:rFonts w:hint="eastAsia"/>
+        </w:rPr>
+        <w:t>·</w:t>
+      </w:r>
+      <w:r>
+        <w:t xml:space="preserve">  </w:t>
+      </w:r>
+      <w:r>
+        <w:rPr>
+          <w:rFonts w:hint="eastAsia"/>
+        </w:rPr>
+        <w:t>·</w:t>
+      </w:r>
+      <w:r>
+        <w:t xml:space="preserve">  </w:t>
+      </w:r>
+      <w:r>
+        <w:rPr>
+          <w:rFonts w:hint="eastAsia"/>
+        </w:rPr>
+        <w:t>·</w:t>
+      </w:r>
+      <w:r>
+        <w:t xml:space="preserve">  </w:t>
+      </w:r>
+      <w:r>
+        <w:rPr>
+          <w:rFonts w:hint="eastAsia"/>
+        </w:rPr>
+        <w:t>·2</w:t>
+      </w:r>
+    </w:p>
+    <w:p>
+      <w:pPr>
         <w:ind w:left="840"/>
-        <w:rPr>
-          <w:rFonts w:hint="eastAsia"/>
-        </w:rPr>
-      </w:pPr>
+      </w:pPr>
+      <w:r>
+        <w:tab/>
+      </w:r>
       <w:r>
         <w:rPr>
           <w:rFonts w:hint="eastAsia"/>
@@ -2127,7 +2460,7 @@
         <w:rPr>
           <w:rFonts w:hint="eastAsia"/>
         </w:rPr>
-        <w:t>1.2</w:t>
+        <w:t>1.2.2</w:t>
       </w:r>
       <w:r>
         <w:t xml:space="preserve"> </w:t>
@@ -2136,437 +2469,10 @@
         <w:rPr>
           <w:rFonts w:hint="eastAsia"/>
         </w:rPr>
-        <w:t xml:space="preserve">课程设计的要求 </w:t>
-      </w:r>
-      <w:r>
-        <w:rPr>
-          <w:rFonts w:hint="eastAsia"/>
-        </w:rPr>
-        <w:t xml:space="preserve">· </w:t>
-      </w:r>
-      <w:r>
-        <w:t xml:space="preserve"> </w:t>
-      </w:r>
-      <w:r>
-        <w:rPr>
-          <w:rFonts w:hint="eastAsia"/>
-        </w:rPr>
-        <w:t>·</w:t>
-      </w:r>
-      <w:r>
-        <w:t xml:space="preserve">  </w:t>
-      </w:r>
-      <w:r>
-        <w:rPr>
-          <w:rFonts w:hint="eastAsia"/>
-        </w:rPr>
-        <w:t>·</w:t>
-      </w:r>
-      <w:r>
-        <w:t xml:space="preserve">  </w:t>
-      </w:r>
-      <w:r>
-        <w:rPr>
-          <w:rFonts w:hint="eastAsia"/>
-        </w:rPr>
-        <w:t>·</w:t>
-      </w:r>
-      <w:r>
-        <w:t xml:space="preserve">  </w:t>
-      </w:r>
-      <w:r>
-        <w:rPr>
-          <w:rFonts w:hint="eastAsia"/>
-        </w:rPr>
-        <w:t>·</w:t>
-      </w:r>
-      <w:r>
-        <w:t xml:space="preserve">  </w:t>
-      </w:r>
-      <w:r>
-        <w:rPr>
-          <w:rFonts w:hint="eastAsia"/>
-        </w:rPr>
-        <w:t>·</w:t>
-      </w:r>
-      <w:r>
-        <w:t xml:space="preserve">  </w:t>
-      </w:r>
-      <w:r>
-        <w:rPr>
-          <w:rFonts w:hint="eastAsia"/>
-        </w:rPr>
-        <w:t>·</w:t>
-      </w:r>
-      <w:r>
-        <w:t xml:space="preserve">  </w:t>
-      </w:r>
-      <w:r>
-        <w:rPr>
-          <w:rFonts w:hint="eastAsia"/>
-        </w:rPr>
-        <w:t>·</w:t>
-      </w:r>
-      <w:r>
-        <w:t xml:space="preserve">  </w:t>
-      </w:r>
-      <w:r>
-        <w:rPr>
-          <w:rFonts w:hint="eastAsia"/>
-        </w:rPr>
-        <w:t>·</w:t>
-      </w:r>
-      <w:r>
-        <w:t xml:space="preserve">  </w:t>
-      </w:r>
-      <w:r>
-        <w:rPr>
-          <w:rFonts w:hint="eastAsia"/>
-        </w:rPr>
-        <w:t>·</w:t>
-      </w:r>
-      <w:r>
-        <w:t xml:space="preserve">  </w:t>
-      </w:r>
-      <w:r>
-        <w:rPr>
-          <w:rFonts w:hint="eastAsia"/>
-        </w:rPr>
-        <w:t>·</w:t>
-      </w:r>
-      <w:r>
-        <w:t xml:space="preserve">  </w:t>
-      </w:r>
-      <w:r>
-        <w:rPr>
-          <w:rFonts w:hint="eastAsia"/>
-        </w:rPr>
-        <w:t>·</w:t>
-      </w:r>
-      <w:r>
-        <w:t xml:space="preserve">  </w:t>
-      </w:r>
-      <w:r>
-        <w:rPr>
-          <w:rFonts w:hint="eastAsia"/>
-        </w:rPr>
-        <w:t xml:space="preserve">· </w:t>
-      </w:r>
-      <w:r>
-        <w:t xml:space="preserve"> </w:t>
-      </w:r>
-      <w:r>
-        <w:rPr>
-          <w:rFonts w:hint="eastAsia"/>
-        </w:rPr>
-        <w:t>·</w:t>
-      </w:r>
-      <w:r>
-        <w:t xml:space="preserve">  </w:t>
-      </w:r>
-      <w:r>
-        <w:rPr>
-          <w:rFonts w:hint="eastAsia"/>
-        </w:rPr>
-        <w:t>·</w:t>
-      </w:r>
-      <w:r>
-        <w:t xml:space="preserve">  </w:t>
-      </w:r>
-      <w:r>
-        <w:rPr>
-          <w:rFonts w:hint="eastAsia"/>
-        </w:rPr>
-        <w:t>·</w:t>
-      </w:r>
-      <w:r>
-        <w:t xml:space="preserve">  </w:t>
-      </w:r>
-      <w:r>
-        <w:rPr>
-          <w:rFonts w:hint="eastAsia"/>
-        </w:rPr>
-        <w:t>·</w:t>
-      </w:r>
-      <w:r>
-        <w:t xml:space="preserve">  </w:t>
-      </w:r>
-      <w:r>
-        <w:rPr>
-          <w:rFonts w:hint="eastAsia"/>
-        </w:rPr>
-        <w:t>·</w:t>
-      </w:r>
-      <w:r>
-        <w:t xml:space="preserve">  </w:t>
-      </w:r>
-      <w:r>
-        <w:rPr>
-          <w:rFonts w:hint="eastAsia"/>
-        </w:rPr>
-        <w:t>·</w:t>
-      </w:r>
-      <w:r>
-        <w:t xml:space="preserve">  </w:t>
-      </w:r>
-      <w:r>
-        <w:rPr>
-          <w:rFonts w:hint="eastAsia"/>
-        </w:rPr>
-        <w:t>·</w:t>
-      </w:r>
-      <w:r>
-        <w:t xml:space="preserve"> </w:t>
-      </w:r>
-      <w:r>
-        <w:rPr>
-          <w:rFonts w:hint="eastAsia"/>
-        </w:rPr>
-        <w:t>2</w:t>
-      </w:r>
-    </w:p>
-    <w:p>
-      <w:pPr>
-        <w:ind w:left="840" w:firstLineChars="200" w:firstLine="420"/>
-      </w:pPr>
-      <w:r>
-        <w:rPr>
-          <w:rFonts w:hint="eastAsia"/>
-        </w:rPr>
-        <w:t>§</w:t>
-      </w:r>
-      <w:r>
-        <w:rPr>
-          <w:rFonts w:hint="eastAsia"/>
-        </w:rPr>
-        <w:t>1.2.1</w:t>
-      </w:r>
-      <w:r>
-        <w:t xml:space="preserve"> </w:t>
-      </w:r>
-      <w:r>
-        <w:rPr>
-          <w:rFonts w:hint="eastAsia"/>
-        </w:rPr>
-        <w:t xml:space="preserve">课程设计准备 </w:t>
-      </w:r>
-      <w:r>
-        <w:rPr>
-          <w:rFonts w:hint="eastAsia"/>
-        </w:rPr>
-        <w:t>·</w:t>
-      </w:r>
-      <w:r>
-        <w:t xml:space="preserve">  </w:t>
-      </w:r>
-      <w:r>
-        <w:rPr>
-          <w:rFonts w:hint="eastAsia"/>
-        </w:rPr>
-        <w:t>·</w:t>
-      </w:r>
-      <w:r>
-        <w:t xml:space="preserve">  </w:t>
-      </w:r>
-      <w:r>
-        <w:rPr>
-          <w:rFonts w:hint="eastAsia"/>
-        </w:rPr>
-        <w:t>·</w:t>
-      </w:r>
-      <w:r>
-        <w:t xml:space="preserve">  </w:t>
-      </w:r>
-      <w:r>
-        <w:rPr>
-          <w:rFonts w:hint="eastAsia"/>
-        </w:rPr>
-        <w:t>·</w:t>
-      </w:r>
-      <w:r>
-        <w:t xml:space="preserve">  </w:t>
-      </w:r>
-      <w:r>
-        <w:rPr>
-          <w:rFonts w:hint="eastAsia"/>
-        </w:rPr>
-        <w:t>·</w:t>
-      </w:r>
-      <w:r>
-        <w:t xml:space="preserve">  </w:t>
-      </w:r>
-      <w:r>
-        <w:rPr>
-          <w:rFonts w:hint="eastAsia"/>
-        </w:rPr>
-        <w:t>·</w:t>
-      </w:r>
-      <w:r>
-        <w:t xml:space="preserve">  </w:t>
-      </w:r>
-      <w:r>
-        <w:rPr>
-          <w:rFonts w:hint="eastAsia"/>
-        </w:rPr>
-        <w:t>·</w:t>
-      </w:r>
-      <w:r>
-        <w:t xml:space="preserve">  </w:t>
-      </w:r>
-      <w:r>
-        <w:rPr>
-          <w:rFonts w:hint="eastAsia"/>
-        </w:rPr>
-        <w:t>·</w:t>
-      </w:r>
-      <w:r>
-        <w:t xml:space="preserve">  </w:t>
-      </w:r>
-      <w:r>
-        <w:rPr>
-          <w:rFonts w:hint="eastAsia"/>
-        </w:rPr>
-        <w:t>·</w:t>
-      </w:r>
-      <w:r>
-        <w:t xml:space="preserve">  </w:t>
-      </w:r>
-      <w:r>
-        <w:rPr>
-          <w:rFonts w:hint="eastAsia"/>
-        </w:rPr>
-        <w:t>·</w:t>
-      </w:r>
-      <w:r>
-        <w:t xml:space="preserve">  </w:t>
-      </w:r>
-      <w:r>
-        <w:rPr>
-          <w:rFonts w:hint="eastAsia"/>
-        </w:rPr>
-        <w:t xml:space="preserve">· </w:t>
-      </w:r>
-      <w:r>
-        <w:t xml:space="preserve"> </w:t>
-      </w:r>
-      <w:r>
-        <w:rPr>
-          <w:rFonts w:hint="eastAsia"/>
-        </w:rPr>
-        <w:t>·</w:t>
-      </w:r>
-      <w:r>
-        <w:t xml:space="preserve">  </w:t>
-      </w:r>
-      <w:r>
-        <w:rPr>
-          <w:rFonts w:hint="eastAsia"/>
-        </w:rPr>
-        <w:t>·</w:t>
-      </w:r>
-      <w:r>
-        <w:t xml:space="preserve">  </w:t>
-      </w:r>
-      <w:r>
-        <w:rPr>
-          <w:rFonts w:hint="eastAsia"/>
-        </w:rPr>
-        <w:t>·</w:t>
-      </w:r>
-      <w:r>
-        <w:t xml:space="preserve">  </w:t>
-      </w:r>
-      <w:r>
-        <w:rPr>
-          <w:rFonts w:hint="eastAsia"/>
-        </w:rPr>
-        <w:t>·</w:t>
-      </w:r>
-      <w:r>
-        <w:t xml:space="preserve"> </w:t>
-      </w:r>
-      <w:r>
-        <w:t xml:space="preserve"> </w:t>
-      </w:r>
-      <w:r>
-        <w:rPr>
-          <w:rFonts w:hint="eastAsia"/>
-        </w:rPr>
-        <w:t>·</w:t>
-      </w:r>
-      <w:r>
-        <w:t xml:space="preserve">  </w:t>
-      </w:r>
-      <w:r>
-        <w:rPr>
-          <w:rFonts w:hint="eastAsia"/>
-        </w:rPr>
-        <w:t>·</w:t>
-      </w:r>
-      <w:r>
-        <w:t xml:space="preserve">  </w:t>
-      </w:r>
-      <w:r>
-        <w:rPr>
-          <w:rFonts w:hint="eastAsia"/>
-        </w:rPr>
-        <w:t>·</w:t>
-      </w:r>
-      <w:r>
-        <w:t xml:space="preserve"> </w:t>
-      </w:r>
-      <w:r>
-        <w:t xml:space="preserve"> </w:t>
-      </w:r>
-      <w:r>
-        <w:rPr>
-          <w:rFonts w:hint="eastAsia"/>
-        </w:rPr>
-        <w:t>·</w:t>
-      </w:r>
-      <w:r>
-        <w:rPr>
-          <w:rFonts w:hint="eastAsia"/>
-        </w:rPr>
-        <w:t>2</w:t>
-      </w:r>
-    </w:p>
-    <w:p>
-      <w:pPr>
-        <w:ind w:left="840"/>
-      </w:pPr>
-      <w:r>
-        <w:tab/>
-      </w:r>
-      <w:r>
-        <w:rPr>
-          <w:rFonts w:hint="eastAsia"/>
-        </w:rPr>
-        <w:t>§</w:t>
-      </w:r>
-      <w:r>
-        <w:rPr>
-          <w:rFonts w:hint="eastAsia"/>
-        </w:rPr>
-        <w:t>1.2.2</w:t>
-      </w:r>
-      <w:r>
-        <w:t xml:space="preserve"> </w:t>
-      </w:r>
-      <w:r>
-        <w:rPr>
-          <w:rFonts w:hint="eastAsia"/>
-        </w:rPr>
         <w:t>内容要求</w:t>
       </w:r>
     </w:p>
-    <w:p>
-      <w:pPr>
-        <w:rPr>
-          <w:rFonts w:hint="eastAsia"/>
-        </w:rPr>
-      </w:pPr>
-    </w:p>
+    <w:p/>
     <w:p>
       <w:pPr>
         <w:pStyle w:val="a7"/>
@@ -2595,18 +2501,12 @@
         <w:widowControl/>
         <w:ind w:left="432" w:firstLineChars="0" w:firstLine="0"/>
         <w:jc w:val="left"/>
-        <w:rPr>
-          <w:rFonts w:hint="eastAsia"/>
-        </w:rPr>
       </w:pPr>
     </w:p>
     <w:p>
       <w:pPr>
         <w:widowControl/>
         <w:jc w:val="left"/>
-        <w:rPr>
-          <w:rFonts w:hint="eastAsia"/>
-        </w:rPr>
       </w:pPr>
       <w:r>
         <w:rPr>
@@ -2618,13 +2518,7 @@
         <w:rPr>
           <w:rFonts w:hint="eastAsia"/>
         </w:rPr>
-        <w:t>1.1</w:t>
-      </w:r>
-      <w:r>
-        <w:rPr>
-          <w:rFonts w:hint="eastAsia"/>
-        </w:rPr>
-        <w:t>课程设计的目的</w:t>
+        <w:t>1.1课程设计的目的</w:t>
       </w:r>
     </w:p>
     <w:p>
@@ -2672,7 +2566,15 @@
         <w:rPr>
           <w:rFonts w:hint="eastAsia"/>
         </w:rPr>
-        <w:t>编译运行、设置断点、单步跟踪等手段积累调试程序的经验。能较为前面的设置各类数据并通过测试。</w:t>
+        <w:t>编译运行、设置断点、单步跟踪等手段积累调试程序的经</w:t>
+      </w:r>
+      <w:bookmarkStart w:id="0" w:name="_GoBack"/>
+      <w:bookmarkEnd w:id="0"/>
+      <w:r>
+        <w:rPr>
+          <w:rFonts w:hint="eastAsia"/>
+        </w:rPr>
+        <w:t>验。能较为前面的设置各类数据并通过测试。</w:t>
       </w:r>
     </w:p>
     <w:p>
@@ -2703,12 +2605,46 @@
         </w:numPr>
         <w:ind w:firstLineChars="0"/>
         <w:jc w:val="left"/>
-        <w:rPr>
-          <w:rFonts w:hint="eastAsia"/>
-        </w:rPr>
-      </w:pPr>
-      <w:bookmarkStart w:id="0" w:name="_GoBack"/>
-      <w:bookmarkEnd w:id="0"/>
+      </w:pPr>
+      <w:r>
+        <w:rPr>
+          <w:rFonts w:hint="eastAsia"/>
+        </w:rPr>
+        <w:t>有利于我们逻辑思维的训练</w:t>
+      </w:r>
+      <w:r>
+        <w:rPr>
+          <w:rFonts w:hint="eastAsia"/>
+        </w:rPr>
+        <w:t>，能直接有效地训练学生的创新思维、分析问题的能力、以及解决问题的能力。即使是一个简单的程序，依然需要学生有条理的思路和一定的调试修改能力。</w:t>
+      </w:r>
+    </w:p>
+    <w:p>
+      <w:pPr>
+        <w:pStyle w:val="a7"/>
+        <w:widowControl/>
+        <w:ind w:left="360" w:firstLineChars="0" w:firstLine="0"/>
+        <w:jc w:val="left"/>
+      </w:pPr>
+    </w:p>
+    <w:p>
+      <w:pPr>
+        <w:pStyle w:val="a7"/>
+        <w:widowControl/>
+        <w:ind w:left="360" w:firstLineChars="0" w:firstLine="0"/>
+        <w:jc w:val="left"/>
+      </w:pPr>
+    </w:p>
+    <w:p>
+      <w:pPr>
+        <w:pStyle w:val="a7"/>
+        <w:widowControl/>
+        <w:ind w:left="360" w:firstLineChars="0" w:firstLine="0"/>
+        <w:jc w:val="left"/>
+        <w:rPr>
+          <w:rFonts w:hint="eastAsia"/>
+        </w:rPr>
+      </w:pPr>
     </w:p>
     <w:sectPr>
       <w:pgSz w:w="11906" w:h="16838"/>
